--- a/proekt/net_dog.docx
+++ b/proekt/net_dog.docx
@@ -1,6 +1,6 @@
 
 <file path=word/document.xml><?xml version="1.0" encoding="utf-8"?>
-<w:document xmlns:wpc="http://schemas.microsoft.com/office/word/2010/wordprocessingCanvas" xmlns:cx="http://schemas.microsoft.com/office/drawing/2014/chartex" xmlns:mc="http://schemas.openxmlformats.org/markup-compatibility/2006" xmlns:o="urn:schemas-microsoft-com:office:office" xmlns:r="http://schemas.openxmlformats.org/officeDocument/2006/relationships" xmlns:m="http://schemas.openxmlformats.org/officeDocument/2006/math" xmlns:v="urn:schemas-microsoft-com:vml" xmlns:wp14="http://schemas.microsoft.com/office/word/2010/wordprocessingDrawing" xmlns:wp="http://schemas.openxmlformats.org/drawingml/2006/wordprocessingDrawing" xmlns:w10="urn:schemas-microsoft-com:office:word" xmlns:w="http://schemas.openxmlformats.org/wordprocessingml/2006/main" xmlns:w14="http://schemas.microsoft.com/office/word/2010/wordml" xmlns:w15="http://schemas.microsoft.com/office/word/2012/wordml" xmlns:w16se="http://schemas.microsoft.com/office/word/2015/wordml/symex" xmlns:wpg="http://schemas.microsoft.com/office/word/2010/wordprocessingGroup" xmlns:wpi="http://schemas.microsoft.com/office/word/2010/wordprocessingInk" xmlns:wne="http://schemas.microsoft.com/office/word/2006/wordml" xmlns:wps="http://schemas.microsoft.com/office/word/2010/wordprocessingShape" mc:Ignorable="w14 w15 w16se wp14">
+<w:document xmlns:wpc="http://schemas.microsoft.com/office/word/2010/wordprocessingCanvas" xmlns:cx="http://schemas.microsoft.com/office/drawing/2014/chartex" xmlns:cx1="http://schemas.microsoft.com/office/drawing/2015/9/8/chartex" xmlns:cx2="http://schemas.microsoft.com/office/drawing/2015/10/21/chartex" xmlns:cx3="http://schemas.microsoft.com/office/drawing/2016/5/9/chartex" xmlns:cx4="http://schemas.microsoft.com/office/drawing/2016/5/10/chartex" xmlns:cx5="http://schemas.microsoft.com/office/drawing/2016/5/11/chartex" xmlns:mc="http://schemas.openxmlformats.org/markup-compatibility/2006" xmlns:o="urn:schemas-microsoft-com:office:office" xmlns:r="http://schemas.openxmlformats.org/officeDocument/2006/relationships" xmlns:m="http://schemas.openxmlformats.org/officeDocument/2006/math" xmlns:v="urn:schemas-microsoft-com:vml" xmlns:wp14="http://schemas.microsoft.com/office/word/2010/wordprocessingDrawing" xmlns:wp="http://schemas.openxmlformats.org/drawingml/2006/wordprocessingDrawing" xmlns:w10="urn:schemas-microsoft-com:office:word" xmlns:w="http://schemas.openxmlformats.org/wordprocessingml/2006/main" xmlns:w14="http://schemas.microsoft.com/office/word/2010/wordml" xmlns:w15="http://schemas.microsoft.com/office/word/2012/wordml" xmlns:w16se="http://schemas.microsoft.com/office/word/2015/wordml/symex" xmlns:wpg="http://schemas.microsoft.com/office/word/2010/wordprocessingGroup" xmlns:wpi="http://schemas.microsoft.com/office/word/2010/wordprocessingInk" xmlns:wne="http://schemas.microsoft.com/office/word/2006/wordml" xmlns:wps="http://schemas.microsoft.com/office/word/2010/wordprocessingShape" mc:Ignorable="w14 w15 w16se wp14">
   <w:body>
     <w:p>
       <w:pPr>
@@ -39,33 +39,15 @@
           <w:sz w:val="24"/>
           <w:szCs w:val="24"/>
         </w:rPr>
-        <w:t>о сотрудничестве</w:t>
-      </w:r>
-      <w:proofErr w:type="gramStart"/>
+        <w:t xml:space="preserve">о сотрудничестве  </w:t>
+      </w:r>
       <w:r>
         <w:rPr>
           <w:rFonts w:ascii="Times New Roman" w:hAnsi="Times New Roman" w:cs="Times New Roman"/>
           <w:sz w:val="24"/>
           <w:szCs w:val="24"/>
         </w:rPr>
-        <w:t xml:space="preserve">  </w:t>
-      </w:r>
-      <w:r>
-        <w:rPr>
-          <w:rFonts w:ascii="Times New Roman" w:hAnsi="Times New Roman" w:cs="Times New Roman"/>
-          <w:sz w:val="24"/>
-          <w:szCs w:val="24"/>
-        </w:rPr>
-        <w:t xml:space="preserve"> (</w:t>
-      </w:r>
-      <w:proofErr w:type="gramEnd"/>
-      <w:r>
-        <w:rPr>
-          <w:rFonts w:ascii="Times New Roman" w:hAnsi="Times New Roman" w:cs="Times New Roman"/>
-          <w:sz w:val="24"/>
-          <w:szCs w:val="24"/>
-        </w:rPr>
-        <w:t>сетевом взаимодействии)</w:t>
+        <w:t xml:space="preserve"> (сетевом взаимодействии)</w:t>
       </w:r>
     </w:p>
     <w:p>
@@ -161,25 +143,7 @@
           <w:sz w:val="24"/>
           <w:szCs w:val="24"/>
         </w:rPr>
-        <w:t xml:space="preserve"> г.Уфа                                                                     </w:t>
-      </w:r>
-      <w:proofErr w:type="gramStart"/>
-      <w:r>
-        <w:rPr>
-          <w:rFonts w:ascii="Times New Roman" w:hAnsi="Times New Roman" w:cs="Times New Roman"/>
-          <w:sz w:val="24"/>
-          <w:szCs w:val="24"/>
-        </w:rPr>
-        <w:t xml:space="preserve">   «</w:t>
-      </w:r>
-      <w:proofErr w:type="gramEnd"/>
-      <w:r>
-        <w:rPr>
-          <w:rFonts w:ascii="Times New Roman" w:hAnsi="Times New Roman" w:cs="Times New Roman"/>
-          <w:sz w:val="24"/>
-          <w:szCs w:val="24"/>
-        </w:rPr>
-        <w:t>____»________ 2016г.</w:t>
+        <w:t xml:space="preserve"> г.Уфа                                                                        «____»________ 2016г.</w:t>
       </w:r>
     </w:p>
     <w:p>
@@ -231,61 +195,7 @@
           <w:sz w:val="24"/>
           <w:szCs w:val="24"/>
         </w:rPr>
-        <w:t xml:space="preserve">Государственное автономное учреждение дополнительного профессионального образования Институт развития образования Республики Башкортостан в лице ректора </w:t>
-      </w:r>
-      <w:proofErr w:type="spellStart"/>
-      <w:r>
-        <w:rPr>
-          <w:rFonts w:ascii="Times New Roman" w:hAnsi="Times New Roman" w:cs="Times New Roman"/>
-          <w:sz w:val="24"/>
-          <w:szCs w:val="24"/>
-        </w:rPr>
-        <w:t>Мазитова</w:t>
-      </w:r>
-      <w:proofErr w:type="spellEnd"/>
-      <w:r>
-        <w:rPr>
-          <w:rFonts w:ascii="Times New Roman" w:hAnsi="Times New Roman" w:cs="Times New Roman"/>
-          <w:sz w:val="24"/>
-          <w:szCs w:val="24"/>
-        </w:rPr>
-        <w:t xml:space="preserve"> </w:t>
-      </w:r>
-      <w:proofErr w:type="spellStart"/>
-      <w:r>
-        <w:rPr>
-          <w:rFonts w:ascii="Times New Roman" w:hAnsi="Times New Roman" w:cs="Times New Roman"/>
-          <w:sz w:val="24"/>
-          <w:szCs w:val="24"/>
-        </w:rPr>
-        <w:t>Рамиля</w:t>
-      </w:r>
-      <w:proofErr w:type="spellEnd"/>
-      <w:r>
-        <w:rPr>
-          <w:rFonts w:ascii="Times New Roman" w:hAnsi="Times New Roman" w:cs="Times New Roman"/>
-          <w:sz w:val="24"/>
-          <w:szCs w:val="24"/>
-        </w:rPr>
-        <w:t xml:space="preserve"> </w:t>
-      </w:r>
-      <w:proofErr w:type="spellStart"/>
-      <w:r>
-        <w:rPr>
-          <w:rFonts w:ascii="Times New Roman" w:hAnsi="Times New Roman" w:cs="Times New Roman"/>
-          <w:sz w:val="24"/>
-          <w:szCs w:val="24"/>
-        </w:rPr>
-        <w:t>Гиниятовича</w:t>
-      </w:r>
-      <w:proofErr w:type="spellEnd"/>
-      <w:r>
-        <w:rPr>
-          <w:rFonts w:ascii="Times New Roman" w:hAnsi="Times New Roman" w:cs="Times New Roman"/>
-          <w:sz w:val="24"/>
-          <w:szCs w:val="24"/>
-        </w:rPr>
-        <w:t xml:space="preserve">, действующего на основании устава, с одной стороны, и </w:t>
+        <w:t xml:space="preserve">Государственное автономное учреждение дополнительного профессионального образования Институт развития образования Республики Башкортостан в лице ректора Мазитова Рамиля Гиниятовича, действующего на основании устава, с одной стороны, и </w:t>
       </w:r>
       <w:r>
         <w:rPr>
@@ -595,8 +505,6 @@
           <w:szCs w:val="24"/>
         </w:rPr>
       </w:pPr>
-      <w:bookmarkStart w:id="0" w:name="_GoBack"/>
-      <w:bookmarkEnd w:id="0"/>
     </w:p>
     <w:p>
       <w:pPr>
@@ -616,7 +524,7 @@
           <w:szCs w:val="24"/>
         </w:rPr>
       </w:pPr>
-      <w:bookmarkStart w:id="1" w:name="bookmark2"/>
+      <w:bookmarkStart w:id="0" w:name="bookmark2"/>
       <w:r>
         <w:rPr>
           <w:sz w:val="24"/>
@@ -624,7 +532,7 @@
         </w:rPr>
         <w:t>Общие положения</w:t>
       </w:r>
-      <w:bookmarkEnd w:id="1"/>
+      <w:bookmarkEnd w:id="0"/>
     </w:p>
     <w:p>
       <w:pPr>
@@ -752,7 +660,7 @@
         </w:rPr>
         <w:t xml:space="preserve">2. </w:t>
       </w:r>
-      <w:bookmarkStart w:id="2" w:name="bookmark3"/>
+      <w:bookmarkStart w:id="1" w:name="bookmark3"/>
       <w:r>
         <w:rPr>
           <w:sz w:val="24"/>
@@ -760,7 +668,7 @@
         </w:rPr>
         <w:t>Основные направления сотрудничества</w:t>
       </w:r>
-      <w:bookmarkEnd w:id="2"/>
+      <w:bookmarkEnd w:id="1"/>
     </w:p>
     <w:p>
       <w:pPr>
@@ -1250,7 +1158,7 @@
           <w:szCs w:val="24"/>
         </w:rPr>
       </w:pPr>
-      <w:bookmarkStart w:id="3" w:name="bookmark4"/>
+      <w:bookmarkStart w:id="2" w:name="bookmark4"/>
       <w:r>
         <w:rPr>
           <w:sz w:val="24"/>
@@ -1265,6 +1173,369 @@
         </w:rPr>
         <w:t>Порядок взаимодействия Сторон</w:t>
       </w:r>
+      <w:bookmarkEnd w:id="2"/>
+    </w:p>
+    <w:p>
+      <w:pPr>
+        <w:pStyle w:val="1"/>
+        <w:shd w:val="clear" w:color="auto" w:fill="auto"/>
+        <w:spacing w:line="240" w:lineRule="auto"/>
+        <w:ind w:left="20" w:right="-1" w:firstLine="709"/>
+        <w:rPr>
+          <w:sz w:val="24"/>
+          <w:szCs w:val="24"/>
+        </w:rPr>
+      </w:pPr>
+    </w:p>
+    <w:p>
+      <w:pPr>
+        <w:pStyle w:val="1"/>
+        <w:shd w:val="clear" w:color="auto" w:fill="auto"/>
+        <w:spacing w:line="240" w:lineRule="auto"/>
+        <w:ind w:left="20" w:right="-1" w:firstLine="709"/>
+        <w:rPr>
+          <w:sz w:val="24"/>
+          <w:szCs w:val="24"/>
+        </w:rPr>
+      </w:pPr>
+      <w:r>
+        <w:rPr>
+          <w:sz w:val="24"/>
+          <w:szCs w:val="24"/>
+        </w:rPr>
+        <w:t>3.1. Стороны в порядке взаимодействия:</w:t>
+      </w:r>
+    </w:p>
+    <w:p>
+      <w:pPr>
+        <w:pStyle w:val="1"/>
+        <w:shd w:val="clear" w:color="auto" w:fill="auto"/>
+        <w:spacing w:line="240" w:lineRule="auto"/>
+        <w:ind w:left="20" w:right="-1" w:firstLine="709"/>
+        <w:rPr>
+          <w:sz w:val="24"/>
+          <w:szCs w:val="24"/>
+        </w:rPr>
+      </w:pPr>
+      <w:r>
+        <w:rPr>
+          <w:sz w:val="24"/>
+          <w:szCs w:val="24"/>
+        </w:rPr>
+        <w:tab/>
+      </w:r>
+      <w:r>
+        <w:rPr>
+          <w:sz w:val="24"/>
+          <w:szCs w:val="24"/>
+        </w:rPr>
+        <w:t xml:space="preserve">осуществляют координацию планов и программ </w:t>
+      </w:r>
+      <w:r>
+        <w:rPr>
+          <w:sz w:val="24"/>
+          <w:szCs w:val="24"/>
+        </w:rPr>
+        <w:t>в области развития электронного образования</w:t>
+      </w:r>
+      <w:r>
+        <w:rPr>
+          <w:sz w:val="24"/>
+          <w:szCs w:val="24"/>
+        </w:rPr>
+        <w:t>;</w:t>
+      </w:r>
+    </w:p>
+    <w:p>
+      <w:pPr>
+        <w:pStyle w:val="1"/>
+        <w:shd w:val="clear" w:color="auto" w:fill="auto"/>
+        <w:spacing w:line="240" w:lineRule="auto"/>
+        <w:ind w:left="20" w:right="-1" w:firstLine="709"/>
+        <w:rPr>
+          <w:sz w:val="24"/>
+          <w:szCs w:val="24"/>
+        </w:rPr>
+      </w:pPr>
+      <w:r>
+        <w:rPr>
+          <w:sz w:val="24"/>
+          <w:szCs w:val="24"/>
+        </w:rPr>
+        <w:tab/>
+      </w:r>
+      <w:r>
+        <w:rPr>
+          <w:sz w:val="24"/>
+          <w:szCs w:val="24"/>
+        </w:rPr>
+        <w:t>направляют и обеспечиваю</w:t>
+      </w:r>
+      <w:r>
+        <w:rPr>
+          <w:sz w:val="24"/>
+          <w:szCs w:val="24"/>
+        </w:rPr>
+        <w:t>т участие своих представителей</w:t>
+      </w:r>
+      <w:r>
+        <w:rPr>
+          <w:sz w:val="24"/>
+          <w:szCs w:val="24"/>
+        </w:rPr>
+        <w:t>;</w:t>
+      </w:r>
+      <w:r>
+        <w:rPr>
+          <w:sz w:val="24"/>
+          <w:szCs w:val="24"/>
+        </w:rPr>
+        <w:tab/>
+      </w:r>
+      <w:r>
+        <w:rPr>
+          <w:sz w:val="24"/>
+          <w:szCs w:val="24"/>
+        </w:rPr>
+        <w:t>используют дистанционные образовательные технологии</w:t>
+      </w:r>
+      <w:r>
+        <w:rPr>
+          <w:sz w:val="24"/>
+          <w:szCs w:val="24"/>
+        </w:rPr>
+        <w:t xml:space="preserve"> (вебинары, видеоконференции)</w:t>
+      </w:r>
+      <w:r>
+        <w:rPr>
+          <w:sz w:val="24"/>
+          <w:szCs w:val="24"/>
+        </w:rPr>
+        <w:t>, электронную почту</w:t>
+      </w:r>
+      <w:r>
+        <w:rPr>
+          <w:sz w:val="24"/>
+          <w:szCs w:val="24"/>
+        </w:rPr>
+        <w:t>;</w:t>
+      </w:r>
+    </w:p>
+    <w:p>
+      <w:pPr>
+        <w:pStyle w:val="1"/>
+        <w:shd w:val="clear" w:color="auto" w:fill="auto"/>
+        <w:spacing w:line="240" w:lineRule="auto"/>
+        <w:ind w:left="20" w:right="-1" w:firstLine="709"/>
+        <w:rPr>
+          <w:sz w:val="24"/>
+          <w:szCs w:val="24"/>
+        </w:rPr>
+      </w:pPr>
+      <w:r>
+        <w:rPr>
+          <w:sz w:val="24"/>
+          <w:szCs w:val="24"/>
+        </w:rPr>
+        <w:t xml:space="preserve">  - организуют и проводят совместные мероприятия</w:t>
+      </w:r>
+      <w:r>
+        <w:rPr>
+          <w:sz w:val="24"/>
+          <w:szCs w:val="24"/>
+        </w:rPr>
+        <w:t xml:space="preserve"> (конференции, тематические семинары, консультации и др.);</w:t>
+      </w:r>
+    </w:p>
+    <w:p>
+      <w:pPr>
+        <w:pStyle w:val="1"/>
+        <w:shd w:val="clear" w:color="auto" w:fill="auto"/>
+        <w:spacing w:line="240" w:lineRule="auto"/>
+        <w:ind w:left="20" w:right="-1" w:firstLine="709"/>
+        <w:rPr>
+          <w:sz w:val="24"/>
+          <w:szCs w:val="24"/>
+        </w:rPr>
+      </w:pPr>
+      <w:r>
+        <w:rPr>
+          <w:sz w:val="24"/>
+          <w:szCs w:val="24"/>
+        </w:rPr>
+        <w:t xml:space="preserve">   - обмениваются</w:t>
+      </w:r>
+      <w:r>
+        <w:rPr>
+          <w:sz w:val="24"/>
+          <w:szCs w:val="24"/>
+        </w:rPr>
+        <w:t xml:space="preserve"> методическими </w:t>
+      </w:r>
+      <w:r>
+        <w:rPr>
+          <w:sz w:val="24"/>
+          <w:szCs w:val="24"/>
+        </w:rPr>
+        <w:t xml:space="preserve">материалами, </w:t>
+      </w:r>
+      <w:r>
+        <w:rPr>
+          <w:sz w:val="24"/>
+          <w:szCs w:val="24"/>
+        </w:rPr>
+        <w:t>документами.</w:t>
+      </w:r>
+    </w:p>
+    <w:p>
+      <w:pPr>
+        <w:pStyle w:val="1"/>
+        <w:shd w:val="clear" w:color="auto" w:fill="auto"/>
+        <w:spacing w:line="240" w:lineRule="auto"/>
+        <w:ind w:left="20" w:right="-1" w:firstLine="709"/>
+        <w:rPr>
+          <w:sz w:val="24"/>
+          <w:szCs w:val="24"/>
+        </w:rPr>
+      </w:pPr>
+      <w:r>
+        <w:rPr>
+          <w:sz w:val="24"/>
+          <w:szCs w:val="24"/>
+        </w:rPr>
+        <w:tab/>
+      </w:r>
+      <w:r>
+        <w:rPr>
+          <w:sz w:val="24"/>
+          <w:szCs w:val="24"/>
+        </w:rPr>
+        <w:t xml:space="preserve">не разглашают сведения, получаемые от другой Стороны и рассматриваемые как конфиденциальная информация, за исключением случаев, предусмотренных российским </w:t>
+      </w:r>
+      <w:r>
+        <w:rPr>
+          <w:sz w:val="24"/>
+          <w:szCs w:val="24"/>
+        </w:rPr>
+        <w:t>законодательством;</w:t>
+      </w:r>
+    </w:p>
+    <w:p>
+      <w:pPr>
+        <w:pStyle w:val="1"/>
+        <w:shd w:val="clear" w:color="auto" w:fill="auto"/>
+        <w:spacing w:line="240" w:lineRule="auto"/>
+        <w:ind w:left="20" w:right="-1" w:firstLine="709"/>
+        <w:rPr>
+          <w:sz w:val="24"/>
+          <w:szCs w:val="24"/>
+        </w:rPr>
+      </w:pPr>
+      <w:r>
+        <w:rPr>
+          <w:sz w:val="24"/>
+          <w:szCs w:val="24"/>
+        </w:rPr>
+        <w:t xml:space="preserve"> - соблюдают предусмотренные </w:t>
+      </w:r>
+      <w:r>
+        <w:rPr>
+          <w:sz w:val="24"/>
+          <w:szCs w:val="24"/>
+        </w:rPr>
+        <w:t xml:space="preserve">действующим </w:t>
+      </w:r>
+      <w:r>
+        <w:rPr>
+          <w:sz w:val="24"/>
+          <w:szCs w:val="24"/>
+        </w:rPr>
+        <w:t xml:space="preserve">законодательством </w:t>
+      </w:r>
+      <w:r>
+        <w:rPr>
+          <w:sz w:val="24"/>
+          <w:szCs w:val="24"/>
+        </w:rPr>
+        <w:t>исключительные права своих работников.</w:t>
+      </w:r>
+    </w:p>
+    <w:p>
+      <w:pPr>
+        <w:pStyle w:val="1"/>
+        <w:shd w:val="clear" w:color="auto" w:fill="auto"/>
+        <w:spacing w:line="240" w:lineRule="auto"/>
+        <w:ind w:left="20" w:right="-1" w:firstLine="709"/>
+        <w:rPr>
+          <w:sz w:val="24"/>
+          <w:szCs w:val="24"/>
+        </w:rPr>
+      </w:pPr>
+      <w:r>
+        <w:rPr>
+          <w:sz w:val="24"/>
+          <w:szCs w:val="24"/>
+        </w:rPr>
+        <w:t>3.2. В целях реализации конкретных проектов в рамках настоящего Соглашения Стороны могут заключать отдельные договоры, конкретизирующие направления сотрудничества, а также уточняющие взаимные обязательства Сторон.</w:t>
+      </w:r>
+    </w:p>
+    <w:p>
+      <w:pPr>
+        <w:pStyle w:val="1"/>
+        <w:shd w:val="clear" w:color="auto" w:fill="auto"/>
+        <w:spacing w:line="240" w:lineRule="auto"/>
+        <w:ind w:left="20" w:right="-1" w:firstLine="709"/>
+        <w:rPr>
+          <w:sz w:val="24"/>
+          <w:szCs w:val="24"/>
+        </w:rPr>
+      </w:pPr>
+      <w:r>
+        <w:rPr>
+          <w:sz w:val="24"/>
+          <w:szCs w:val="24"/>
+        </w:rPr>
+        <w:t>Расходование средств определяются условиями, фиксируемыми в рамках договоров, госконтрактов, грантов.</w:t>
+      </w:r>
+    </w:p>
+    <w:p>
+      <w:pPr>
+        <w:pStyle w:val="1"/>
+        <w:shd w:val="clear" w:color="auto" w:fill="auto"/>
+        <w:spacing w:line="240" w:lineRule="auto"/>
+        <w:ind w:left="20" w:right="-1" w:firstLine="709"/>
+        <w:rPr>
+          <w:sz w:val="24"/>
+          <w:szCs w:val="24"/>
+        </w:rPr>
+      </w:pPr>
+      <w:bookmarkStart w:id="3" w:name="bookmark5"/>
+    </w:p>
+    <w:p>
+      <w:pPr>
+        <w:pStyle w:val="1"/>
+        <w:shd w:val="clear" w:color="auto" w:fill="auto"/>
+        <w:spacing w:line="240" w:lineRule="auto"/>
+        <w:ind w:left="20" w:right="-1" w:firstLine="709"/>
+        <w:rPr>
+          <w:sz w:val="24"/>
+          <w:szCs w:val="24"/>
+        </w:rPr>
+      </w:pPr>
+      <w:r>
+        <w:rPr>
+          <w:sz w:val="24"/>
+          <w:szCs w:val="24"/>
+        </w:rPr>
+        <w:t>4.</w:t>
+      </w:r>
+      <w:r>
+        <w:rPr>
+          <w:sz w:val="24"/>
+          <w:szCs w:val="24"/>
+        </w:rPr>
+        <w:t>Срок действия Соглашения</w:t>
+      </w:r>
       <w:bookmarkEnd w:id="3"/>
     </w:p>
     <w:p>
@@ -1295,7 +1566,21 @@
           <w:sz w:val="24"/>
           <w:szCs w:val="24"/>
         </w:rPr>
-        <w:t>3.1. Стороны в порядке взаимодействия:</w:t>
+        <w:t>Настоящее Соглашение вступает в силу с момента его подписания обеими Сторонами. Соглашение заключается сроком на</w:t>
+      </w:r>
+      <w:r>
+        <w:rPr>
+          <w:sz w:val="24"/>
+          <w:szCs w:val="24"/>
+        </w:rPr>
+        <w:t xml:space="preserve"> два года</w:t>
+      </w:r>
+      <w:r>
+        <w:rPr>
+          <w:sz w:val="24"/>
+          <w:szCs w:val="24"/>
+        </w:rPr>
+        <w:t xml:space="preserve"> и будет автоматически продлеваться на период такой же продолжительности.</w:t>
       </w:r>
     </w:p>
     <w:p>
@@ -1314,28 +1599,7 @@
           <w:sz w:val="24"/>
           <w:szCs w:val="24"/>
         </w:rPr>
-        <w:tab/>
-      </w:r>
-      <w:r>
-        <w:rPr>
-          <w:sz w:val="24"/>
-          <w:szCs w:val="24"/>
-        </w:rPr>
-        <w:t xml:space="preserve">осуществляют координацию планов и программ </w:t>
-      </w:r>
-      <w:r>
-        <w:rPr>
-          <w:sz w:val="24"/>
-          <w:szCs w:val="24"/>
-        </w:rPr>
-        <w:t>в области развития электронного образования</w:t>
-      </w:r>
-      <w:r>
-        <w:rPr>
-          <w:sz w:val="24"/>
-          <w:szCs w:val="24"/>
-        </w:rPr>
-        <w:t>;</w:t>
+        <w:t xml:space="preserve">Настоящее Соглашение не может быть расторгнуто в течение учебного года (с 01.09 по 30.06). </w:t>
       </w:r>
     </w:p>
     <w:p>
@@ -1354,79 +1618,21 @@
           <w:sz w:val="24"/>
           <w:szCs w:val="24"/>
         </w:rPr>
-        <w:tab/>
-      </w:r>
-      <w:r>
-        <w:rPr>
-          <w:sz w:val="24"/>
-          <w:szCs w:val="24"/>
-        </w:rPr>
-        <w:t>направляют и обеспечиваю</w:t>
-      </w:r>
-      <w:r>
-        <w:rPr>
-          <w:sz w:val="24"/>
-          <w:szCs w:val="24"/>
-        </w:rPr>
-        <w:t>т участие своих представителей</w:t>
-      </w:r>
-      <w:r>
-        <w:rPr>
-          <w:sz w:val="24"/>
-          <w:szCs w:val="24"/>
-        </w:rPr>
-        <w:t>;</w:t>
-      </w:r>
-      <w:r>
-        <w:rPr>
-          <w:sz w:val="24"/>
-          <w:szCs w:val="24"/>
-        </w:rPr>
-        <w:tab/>
-      </w:r>
-      <w:r>
-        <w:rPr>
-          <w:sz w:val="24"/>
-          <w:szCs w:val="24"/>
-        </w:rPr>
-        <w:t>используют дистанционные образовательные технологии</w:t>
-      </w:r>
-      <w:r>
-        <w:rPr>
-          <w:sz w:val="24"/>
-          <w:szCs w:val="24"/>
-        </w:rPr>
-        <w:t xml:space="preserve"> (</w:t>
-      </w:r>
-      <w:proofErr w:type="spellStart"/>
-      <w:r>
-        <w:rPr>
-          <w:sz w:val="24"/>
-          <w:szCs w:val="24"/>
-        </w:rPr>
-        <w:t>вебинары</w:t>
-      </w:r>
-      <w:proofErr w:type="spellEnd"/>
-      <w:r>
-        <w:rPr>
-          <w:sz w:val="24"/>
-          <w:szCs w:val="24"/>
-        </w:rPr>
-        <w:t>, видеоконференции)</w:t>
-      </w:r>
-      <w:r>
-        <w:rPr>
-          <w:sz w:val="24"/>
-          <w:szCs w:val="24"/>
-        </w:rPr>
-        <w:t>, электронную почту</w:t>
-      </w:r>
-      <w:r>
-        <w:rPr>
-          <w:sz w:val="24"/>
-          <w:szCs w:val="24"/>
-        </w:rPr>
-        <w:t>;</w:t>
+        <w:t>Каждая из Сторон может расторгнуть настоящее Соглашение</w:t>
+      </w:r>
+      <w:r>
+        <w:rPr>
+          <w:sz w:val="24"/>
+          <w:szCs w:val="24"/>
+        </w:rPr>
+        <w:t xml:space="preserve"> по завершению учебного года</w:t>
+      </w:r>
+      <w:r>
+        <w:rPr>
+          <w:sz w:val="24"/>
+          <w:szCs w:val="24"/>
+        </w:rPr>
+        <w:t>, письменно уведомив об этом другую Сторону не менее чем за один месяц до предполагаемого выхода.</w:t>
       </w:r>
     </w:p>
     <w:p>
@@ -1445,14 +1651,14 @@
           <w:sz w:val="24"/>
           <w:szCs w:val="24"/>
         </w:rPr>
-        <w:t xml:space="preserve">  - организуют и проводят совместные мероприятия</w:t>
-      </w:r>
-      <w:r>
-        <w:rPr>
-          <w:sz w:val="24"/>
-          <w:szCs w:val="24"/>
-        </w:rPr>
-        <w:t xml:space="preserve"> (конференции, тематические семинары, консультации и др.);</w:t>
+        <w:t>4.4</w:t>
+      </w:r>
+      <w:r>
+        <w:rPr>
+          <w:sz w:val="24"/>
+          <w:szCs w:val="24"/>
+        </w:rPr>
+        <w:t>. Датой отсчета срока для прекращения действия Соглашения будет считаться дата получения другой Стороной соответствующего письменного уведомления.</w:t>
       </w:r>
     </w:p>
     <w:p>
@@ -1466,34 +1672,6 @@
           <w:szCs w:val="24"/>
         </w:rPr>
       </w:pPr>
-      <w:r>
-        <w:rPr>
-          <w:sz w:val="24"/>
-          <w:szCs w:val="24"/>
-        </w:rPr>
-        <w:t xml:space="preserve">   - обмениваются</w:t>
-      </w:r>
-      <w:r>
-        <w:rPr>
-          <w:sz w:val="24"/>
-          <w:szCs w:val="24"/>
-        </w:rPr>
-        <w:t xml:space="preserve"> методическими </w:t>
-      </w:r>
-      <w:r>
-        <w:rPr>
-          <w:sz w:val="24"/>
-          <w:szCs w:val="24"/>
-        </w:rPr>
-        <w:t xml:space="preserve">материалами, </w:t>
-      </w:r>
-      <w:r>
-        <w:rPr>
-          <w:sz w:val="24"/>
-          <w:szCs w:val="24"/>
-        </w:rPr>
-        <w:t>документами.</w:t>
-      </w:r>
     </w:p>
     <w:p>
       <w:pPr>
@@ -1506,324 +1684,22 @@
           <w:szCs w:val="24"/>
         </w:rPr>
       </w:pPr>
-      <w:r>
-        <w:rPr>
-          <w:sz w:val="24"/>
-          <w:szCs w:val="24"/>
-        </w:rPr>
-        <w:tab/>
-      </w:r>
-      <w:r>
-        <w:rPr>
-          <w:sz w:val="24"/>
-          <w:szCs w:val="24"/>
-        </w:rPr>
-        <w:t xml:space="preserve">не разглашают сведения, получаемые от другой Стороны и рассматриваемые как конфиденциальная информация, за исключением случаев, предусмотренных российским </w:t>
-      </w:r>
-      <w:r>
-        <w:rPr>
-          <w:sz w:val="24"/>
-          <w:szCs w:val="24"/>
-        </w:rPr>
-        <w:t>законодательством;</w:t>
-      </w:r>
-    </w:p>
-    <w:p>
-      <w:pPr>
-        <w:pStyle w:val="1"/>
-        <w:shd w:val="clear" w:color="auto" w:fill="auto"/>
-        <w:spacing w:line="240" w:lineRule="auto"/>
-        <w:ind w:left="20" w:right="-1" w:firstLine="709"/>
-        <w:rPr>
-          <w:sz w:val="24"/>
-          <w:szCs w:val="24"/>
-        </w:rPr>
-      </w:pPr>
-      <w:r>
-        <w:rPr>
-          <w:sz w:val="24"/>
-          <w:szCs w:val="24"/>
-        </w:rPr>
-        <w:t xml:space="preserve"> - соблюдают предусмотренные </w:t>
-      </w:r>
-      <w:r>
-        <w:rPr>
-          <w:sz w:val="24"/>
-          <w:szCs w:val="24"/>
-        </w:rPr>
-        <w:t xml:space="preserve">действующим </w:t>
-      </w:r>
-      <w:r>
-        <w:rPr>
-          <w:sz w:val="24"/>
-          <w:szCs w:val="24"/>
-        </w:rPr>
-        <w:t xml:space="preserve">законодательством </w:t>
-      </w:r>
-      <w:r>
-        <w:rPr>
-          <w:sz w:val="24"/>
-          <w:szCs w:val="24"/>
-        </w:rPr>
-        <w:t>исключительные права своих работников.</w:t>
-      </w:r>
-    </w:p>
-    <w:p>
-      <w:pPr>
-        <w:pStyle w:val="1"/>
-        <w:shd w:val="clear" w:color="auto" w:fill="auto"/>
-        <w:spacing w:line="240" w:lineRule="auto"/>
-        <w:ind w:left="20" w:right="-1" w:firstLine="709"/>
-        <w:rPr>
-          <w:sz w:val="24"/>
-          <w:szCs w:val="24"/>
-        </w:rPr>
-      </w:pPr>
-      <w:r>
-        <w:rPr>
-          <w:sz w:val="24"/>
-          <w:szCs w:val="24"/>
-        </w:rPr>
-        <w:t>3.2. В целях реализации конкретных проектов в рамках настоящего Соглашения Стороны могут заключать отдельные договоры, конкретизирующие направления сотрудничества, а также уточняющие взаимные обязательства Сторон.</w:t>
-      </w:r>
-    </w:p>
-    <w:p>
-      <w:pPr>
-        <w:pStyle w:val="1"/>
-        <w:shd w:val="clear" w:color="auto" w:fill="auto"/>
-        <w:spacing w:line="240" w:lineRule="auto"/>
-        <w:ind w:left="20" w:right="-1" w:firstLine="709"/>
-        <w:rPr>
-          <w:sz w:val="24"/>
-          <w:szCs w:val="24"/>
-        </w:rPr>
-      </w:pPr>
-      <w:r>
-        <w:rPr>
-          <w:sz w:val="24"/>
-          <w:szCs w:val="24"/>
-        </w:rPr>
-        <w:t xml:space="preserve">Расходование средств определяются условиями, фиксируемыми в рамках договоров, </w:t>
-      </w:r>
-      <w:proofErr w:type="spellStart"/>
-      <w:r>
-        <w:rPr>
-          <w:sz w:val="24"/>
-          <w:szCs w:val="24"/>
-        </w:rPr>
-        <w:t>госконтрактов</w:t>
-      </w:r>
-      <w:proofErr w:type="spellEnd"/>
-      <w:r>
-        <w:rPr>
-          <w:sz w:val="24"/>
-          <w:szCs w:val="24"/>
-        </w:rPr>
-        <w:t>, грантов.</w:t>
-      </w:r>
-    </w:p>
-    <w:p>
-      <w:pPr>
-        <w:pStyle w:val="1"/>
-        <w:shd w:val="clear" w:color="auto" w:fill="auto"/>
-        <w:spacing w:line="240" w:lineRule="auto"/>
-        <w:ind w:left="20" w:right="-1" w:firstLine="709"/>
-        <w:rPr>
-          <w:sz w:val="24"/>
-          <w:szCs w:val="24"/>
-        </w:rPr>
-      </w:pPr>
-      <w:bookmarkStart w:id="4" w:name="bookmark5"/>
-    </w:p>
-    <w:p>
-      <w:pPr>
-        <w:pStyle w:val="1"/>
-        <w:shd w:val="clear" w:color="auto" w:fill="auto"/>
-        <w:spacing w:line="240" w:lineRule="auto"/>
-        <w:ind w:left="20" w:right="-1" w:firstLine="709"/>
-        <w:rPr>
-          <w:sz w:val="24"/>
-          <w:szCs w:val="24"/>
-        </w:rPr>
-      </w:pPr>
-      <w:r>
-        <w:rPr>
-          <w:sz w:val="24"/>
-          <w:szCs w:val="24"/>
-        </w:rPr>
-        <w:t>4.</w:t>
-      </w:r>
-      <w:r>
-        <w:rPr>
-          <w:sz w:val="24"/>
-          <w:szCs w:val="24"/>
-        </w:rPr>
-        <w:t>Срок действия Соглашения</w:t>
+      <w:bookmarkStart w:id="4" w:name="bookmark6"/>
+      <w:r>
+        <w:rPr>
+          <w:sz w:val="24"/>
+          <w:szCs w:val="24"/>
+        </w:rPr>
+        <w:t xml:space="preserve">5. </w:t>
+      </w:r>
+      <w:r>
+        <w:rPr>
+          <w:sz w:val="24"/>
+          <w:szCs w:val="24"/>
+        </w:rPr>
+        <w:t>Заключительные положения</w:t>
       </w:r>
       <w:bookmarkEnd w:id="4"/>
-    </w:p>
-    <w:p>
-      <w:pPr>
-        <w:pStyle w:val="1"/>
-        <w:shd w:val="clear" w:color="auto" w:fill="auto"/>
-        <w:spacing w:line="240" w:lineRule="auto"/>
-        <w:ind w:left="20" w:right="-1" w:firstLine="709"/>
-        <w:rPr>
-          <w:sz w:val="24"/>
-          <w:szCs w:val="24"/>
-        </w:rPr>
-      </w:pPr>
-    </w:p>
-    <w:p>
-      <w:pPr>
-        <w:pStyle w:val="1"/>
-        <w:shd w:val="clear" w:color="auto" w:fill="auto"/>
-        <w:spacing w:line="240" w:lineRule="auto"/>
-        <w:ind w:left="20" w:right="-1" w:firstLine="709"/>
-        <w:rPr>
-          <w:sz w:val="24"/>
-          <w:szCs w:val="24"/>
-        </w:rPr>
-      </w:pPr>
-      <w:r>
-        <w:rPr>
-          <w:sz w:val="24"/>
-          <w:szCs w:val="24"/>
-        </w:rPr>
-        <w:t>Настоящее Соглашение вступает в силу с момента его подписания обеими Сторонами. Соглашение заключается сроком на</w:t>
-      </w:r>
-      <w:r>
-        <w:rPr>
-          <w:sz w:val="24"/>
-          <w:szCs w:val="24"/>
-        </w:rPr>
-        <w:t xml:space="preserve"> два года</w:t>
-      </w:r>
-      <w:r>
-        <w:rPr>
-          <w:sz w:val="24"/>
-          <w:szCs w:val="24"/>
-        </w:rPr>
-        <w:t xml:space="preserve"> и будет автоматически продлеваться на период такой же продолжительности.</w:t>
-      </w:r>
-    </w:p>
-    <w:p>
-      <w:pPr>
-        <w:pStyle w:val="1"/>
-        <w:shd w:val="clear" w:color="auto" w:fill="auto"/>
-        <w:spacing w:line="240" w:lineRule="auto"/>
-        <w:ind w:left="20" w:right="-1" w:firstLine="709"/>
-        <w:rPr>
-          <w:sz w:val="24"/>
-          <w:szCs w:val="24"/>
-        </w:rPr>
-      </w:pPr>
-      <w:r>
-        <w:rPr>
-          <w:sz w:val="24"/>
-          <w:szCs w:val="24"/>
-        </w:rPr>
-        <w:t xml:space="preserve">Настоящее Соглашение не может быть расторгнуто в течение учебного года (с 01.09 по 30.06). </w:t>
-      </w:r>
-    </w:p>
-    <w:p>
-      <w:pPr>
-        <w:pStyle w:val="1"/>
-        <w:shd w:val="clear" w:color="auto" w:fill="auto"/>
-        <w:spacing w:line="240" w:lineRule="auto"/>
-        <w:ind w:left="20" w:right="-1" w:firstLine="709"/>
-        <w:rPr>
-          <w:sz w:val="24"/>
-          <w:szCs w:val="24"/>
-        </w:rPr>
-      </w:pPr>
-      <w:r>
-        <w:rPr>
-          <w:sz w:val="24"/>
-          <w:szCs w:val="24"/>
-        </w:rPr>
-        <w:t>Каждая из Сторон может расторгнуть настоящее Соглашение</w:t>
-      </w:r>
-      <w:r>
-        <w:rPr>
-          <w:sz w:val="24"/>
-          <w:szCs w:val="24"/>
-        </w:rPr>
-        <w:t xml:space="preserve"> по завершению учебного года</w:t>
-      </w:r>
-      <w:r>
-        <w:rPr>
-          <w:sz w:val="24"/>
-          <w:szCs w:val="24"/>
-        </w:rPr>
-        <w:t>, письменно уведомив об этом другую Сторону не менее чем за один месяц до предполагаемого выхода.</w:t>
-      </w:r>
-    </w:p>
-    <w:p>
-      <w:pPr>
-        <w:pStyle w:val="1"/>
-        <w:shd w:val="clear" w:color="auto" w:fill="auto"/>
-        <w:spacing w:line="240" w:lineRule="auto"/>
-        <w:ind w:left="20" w:right="-1" w:firstLine="709"/>
-        <w:rPr>
-          <w:sz w:val="24"/>
-          <w:szCs w:val="24"/>
-        </w:rPr>
-      </w:pPr>
-      <w:r>
-        <w:rPr>
-          <w:sz w:val="24"/>
-          <w:szCs w:val="24"/>
-        </w:rPr>
-        <w:t>4.4</w:t>
-      </w:r>
-      <w:r>
-        <w:rPr>
-          <w:sz w:val="24"/>
-          <w:szCs w:val="24"/>
-        </w:rPr>
-        <w:t>. Датой отсчета срока для прекращения действия Соглашения будет считаться дата получения другой Стороной соответствующего письменного уведомления.</w:t>
-      </w:r>
-    </w:p>
-    <w:p>
-      <w:pPr>
-        <w:pStyle w:val="1"/>
-        <w:shd w:val="clear" w:color="auto" w:fill="auto"/>
-        <w:spacing w:line="240" w:lineRule="auto"/>
-        <w:ind w:left="20" w:right="-1" w:firstLine="709"/>
-        <w:rPr>
-          <w:sz w:val="24"/>
-          <w:szCs w:val="24"/>
-        </w:rPr>
-      </w:pPr>
-    </w:p>
-    <w:p>
-      <w:pPr>
-        <w:pStyle w:val="1"/>
-        <w:shd w:val="clear" w:color="auto" w:fill="auto"/>
-        <w:spacing w:line="240" w:lineRule="auto"/>
-        <w:ind w:left="20" w:right="-1" w:firstLine="709"/>
-        <w:rPr>
-          <w:sz w:val="24"/>
-          <w:szCs w:val="24"/>
-        </w:rPr>
-      </w:pPr>
-      <w:bookmarkStart w:id="5" w:name="bookmark6"/>
-      <w:r>
-        <w:rPr>
-          <w:sz w:val="24"/>
-          <w:szCs w:val="24"/>
-        </w:rPr>
-        <w:t xml:space="preserve">5. </w:t>
-      </w:r>
-      <w:r>
-        <w:rPr>
-          <w:sz w:val="24"/>
-          <w:szCs w:val="24"/>
-        </w:rPr>
-        <w:t>Заключительные положения</w:t>
-      </w:r>
-      <w:bookmarkEnd w:id="5"/>
     </w:p>
     <w:p>
       <w:pPr>
@@ -2016,15 +1892,7 @@
           <w:sz w:val="24"/>
           <w:szCs w:val="24"/>
         </w:rPr>
-        <w:t>. Реквизиты</w:t>
-      </w:r>
-      <w:r>
-        <w:rPr>
-          <w:rStyle w:val="a5"/>
-          <w:sz w:val="24"/>
-          <w:szCs w:val="24"/>
-        </w:rPr>
-        <w:t xml:space="preserve"> сторон</w:t>
+        <w:t>. Реквизиты сторон</w:t>
       </w:r>
     </w:p>
     <w:p>
@@ -2288,27 +2156,7 @@
                 <w:sz w:val="24"/>
                 <w:szCs w:val="24"/>
               </w:rPr>
-              <w:t>г. Уфа, ул. </w:t>
-            </w:r>
-            <w:proofErr w:type="spellStart"/>
-            <w:r>
-              <w:rPr>
-                <w:rFonts w:ascii="Times New Roman" w:eastAsia="Times New Roman" w:hAnsi="Times New Roman" w:cs="Times New Roman"/>
-                <w:bCs/>
-                <w:sz w:val="24"/>
-                <w:szCs w:val="24"/>
-              </w:rPr>
-              <w:t>Мингажева</w:t>
-            </w:r>
-            <w:proofErr w:type="spellEnd"/>
-            <w:r>
-              <w:rPr>
-                <w:rFonts w:ascii="Times New Roman" w:eastAsia="Times New Roman" w:hAnsi="Times New Roman" w:cs="Times New Roman"/>
-                <w:bCs/>
-                <w:sz w:val="24"/>
-                <w:szCs w:val="24"/>
-              </w:rPr>
-              <w:t>, д. 120</w:t>
+              <w:t>г. Уфа, ул. Мингажева, д. 120</w:t>
             </w:r>
           </w:p>
           <w:p>
@@ -2366,7 +2214,25 @@
                 <w:sz w:val="24"/>
                 <w:szCs w:val="24"/>
               </w:rPr>
-              <w:t>(ГАУ ДПО ИРО РБ л/с 31113070380)</w:t>
+              <w:t xml:space="preserve">(ГАУ ДПО ИРО РБ л/с </w:t>
+            </w:r>
+            <w:r>
+              <w:rPr>
+                <w:rFonts w:ascii="Times New Roman" w:eastAsia="Times New Roman" w:hAnsi="Times New Roman" w:cs="Times New Roman"/>
+                <w:sz w:val="24"/>
+                <w:szCs w:val="24"/>
+              </w:rPr>
+              <w:t>30</w:t>
+            </w:r>
+            <w:bookmarkStart w:id="5" w:name="_GoBack"/>
+            <w:bookmarkEnd w:id="5"/>
+            <w:r>
+              <w:rPr>
+                <w:rFonts w:ascii="Times New Roman" w:eastAsia="Times New Roman" w:hAnsi="Times New Roman" w:cs="Times New Roman"/>
+                <w:sz w:val="24"/>
+                <w:szCs w:val="24"/>
+              </w:rPr>
+              <w:t>113070380)</w:t>
             </w:r>
           </w:p>
           <w:p>
@@ -2386,25 +2252,7 @@
                 <w:sz w:val="24"/>
                 <w:szCs w:val="24"/>
               </w:rPr>
-              <w:t xml:space="preserve">ИНН    </w:t>
-            </w:r>
-            <w:proofErr w:type="gramStart"/>
-            <w:r>
-              <w:rPr>
-                <w:rFonts w:ascii="Times New Roman" w:eastAsia="Times New Roman" w:hAnsi="Times New Roman" w:cs="Times New Roman"/>
-                <w:sz w:val="24"/>
-                <w:szCs w:val="24"/>
-              </w:rPr>
-              <w:t>0274057665  КПП</w:t>
-            </w:r>
-            <w:proofErr w:type="gramEnd"/>
-            <w:r>
-              <w:rPr>
-                <w:rFonts w:ascii="Times New Roman" w:eastAsia="Times New Roman" w:hAnsi="Times New Roman" w:cs="Times New Roman"/>
-                <w:sz w:val="24"/>
-                <w:szCs w:val="24"/>
-              </w:rPr>
-              <w:t xml:space="preserve">    027401001</w:t>
+              <w:t>ИНН    0274057665  КПП    027401001</w:t>
             </w:r>
           </w:p>
           <w:p>
@@ -2423,18 +2271,8 @@
                 <w:sz w:val="24"/>
                 <w:szCs w:val="24"/>
               </w:rPr>
-              <w:t xml:space="preserve">Отделение-НБ Республика Башкортостан    </w:t>
+              <w:t>Отделение-НБ Республика Башкортостан    г.Уфа</w:t>
             </w:r>
-            <w:proofErr w:type="spellStart"/>
-            <w:r>
-              <w:rPr>
-                <w:rFonts w:ascii="Times New Roman" w:eastAsia="Times New Roman" w:hAnsi="Times New Roman" w:cs="Times New Roman"/>
-                <w:sz w:val="24"/>
-                <w:szCs w:val="24"/>
-              </w:rPr>
-              <w:t>г.Уфа</w:t>
-            </w:r>
-            <w:proofErr w:type="spellEnd"/>
           </w:p>
           <w:p>
             <w:pPr>
@@ -2531,25 +2369,7 @@
                 <w:sz w:val="24"/>
                 <w:szCs w:val="24"/>
               </w:rPr>
-              <w:t xml:space="preserve">ОКПО </w:t>
-            </w:r>
-            <w:proofErr w:type="gramStart"/>
-            <w:r>
-              <w:rPr>
-                <w:rFonts w:ascii="Times New Roman" w:eastAsia="Times New Roman" w:hAnsi="Times New Roman" w:cs="Times New Roman"/>
-                <w:sz w:val="24"/>
-                <w:szCs w:val="24"/>
-              </w:rPr>
-              <w:t>02080210  ОКТМО</w:t>
-            </w:r>
-            <w:proofErr w:type="gramEnd"/>
-            <w:r>
-              <w:rPr>
-                <w:rFonts w:ascii="Times New Roman" w:eastAsia="Times New Roman" w:hAnsi="Times New Roman" w:cs="Times New Roman"/>
-                <w:sz w:val="24"/>
-                <w:szCs w:val="24"/>
-              </w:rPr>
-              <w:t xml:space="preserve"> 80701000</w:t>
+              <w:t>ОКПО 02080210  ОКТМО 80701000</w:t>
             </w:r>
           </w:p>
           <w:p>
@@ -2569,25 +2389,7 @@
                 <w:sz w:val="24"/>
                 <w:szCs w:val="24"/>
               </w:rPr>
-              <w:t xml:space="preserve">ОКОГУ </w:t>
-            </w:r>
-            <w:proofErr w:type="gramStart"/>
-            <w:r>
-              <w:rPr>
-                <w:rFonts w:ascii="Times New Roman" w:eastAsia="Times New Roman" w:hAnsi="Times New Roman" w:cs="Times New Roman"/>
-                <w:sz w:val="24"/>
-                <w:szCs w:val="24"/>
-              </w:rPr>
-              <w:t>23280  ОКВЭД</w:t>
-            </w:r>
-            <w:proofErr w:type="gramEnd"/>
-            <w:r>
-              <w:rPr>
-                <w:rFonts w:ascii="Times New Roman" w:eastAsia="Times New Roman" w:hAnsi="Times New Roman" w:cs="Times New Roman"/>
-                <w:sz w:val="24"/>
-                <w:szCs w:val="24"/>
-              </w:rPr>
-              <w:t xml:space="preserve"> 80.22.22  ОКФС 13</w:t>
+              <w:t>ОКОГУ 23280  ОКВЭД 80.22.22  ОКФС 13</w:t>
             </w:r>
           </w:p>
           <w:p>
@@ -2606,25 +2408,7 @@
                 <w:sz w:val="24"/>
                 <w:szCs w:val="24"/>
               </w:rPr>
-              <w:t xml:space="preserve">ОКОПФ </w:t>
-            </w:r>
-            <w:proofErr w:type="gramStart"/>
-            <w:r>
-              <w:rPr>
-                <w:rFonts w:ascii="Times New Roman" w:eastAsia="Times New Roman" w:hAnsi="Times New Roman" w:cs="Times New Roman"/>
-                <w:sz w:val="24"/>
-                <w:szCs w:val="24"/>
-              </w:rPr>
-              <w:t>73  ОКОНХ</w:t>
-            </w:r>
-            <w:proofErr w:type="gramEnd"/>
-            <w:r>
-              <w:rPr>
-                <w:rFonts w:ascii="Times New Roman" w:eastAsia="Times New Roman" w:hAnsi="Times New Roman" w:cs="Times New Roman"/>
-                <w:sz w:val="24"/>
-                <w:szCs w:val="24"/>
-              </w:rPr>
-              <w:t xml:space="preserve"> 92200</w:t>
+              <w:t>ОКОПФ 73  ОКОНХ 92200</w:t>
             </w:r>
           </w:p>
           <w:p>
@@ -2758,19 +2542,8 @@
                 <w:sz w:val="24"/>
                 <w:szCs w:val="24"/>
               </w:rPr>
-              <w:t xml:space="preserve">Ректор___________                </w:t>
+              <w:t>Ректор___________                Р.Г.Мазитов</w:t>
             </w:r>
-            <w:proofErr w:type="spellStart"/>
-            <w:r>
-              <w:rPr>
-                <w:rFonts w:ascii="Times New Roman" w:eastAsia="Times New Roman" w:hAnsi="Times New Roman" w:cs="Times New Roman"/>
-                <w:color w:val="000000"/>
-                <w:sz w:val="24"/>
-                <w:szCs w:val="24"/>
-              </w:rPr>
-              <w:t>Р.Г.Мазитов</w:t>
-            </w:r>
-            <w:proofErr w:type="spellEnd"/>
           </w:p>
           <w:p>
             <w:pPr>
@@ -2837,7 +2610,7 @@
 </file>
 
 <file path=word/numbering.xml><?xml version="1.0" encoding="utf-8"?>
-<w:numbering xmlns:wpc="http://schemas.microsoft.com/office/word/2010/wordprocessingCanvas" xmlns:cx="http://schemas.microsoft.com/office/drawing/2014/chartex" xmlns:mc="http://schemas.openxmlformats.org/markup-compatibility/2006" xmlns:o="urn:schemas-microsoft-com:office:office" xmlns:r="http://schemas.openxmlformats.org/officeDocument/2006/relationships" xmlns:m="http://schemas.openxmlformats.org/officeDocument/2006/math" xmlns:v="urn:schemas-microsoft-com:vml" xmlns:wp14="http://schemas.microsoft.com/office/word/2010/wordprocessingDrawing" xmlns:wp="http://schemas.openxmlformats.org/drawingml/2006/wordprocessingDrawing" xmlns:w10="urn:schemas-microsoft-com:office:word" xmlns:w="http://schemas.openxmlformats.org/wordprocessingml/2006/main" xmlns:w14="http://schemas.microsoft.com/office/word/2010/wordml" xmlns:w15="http://schemas.microsoft.com/office/word/2012/wordml" xmlns:w16se="http://schemas.microsoft.com/office/word/2015/wordml/symex" xmlns:wpg="http://schemas.microsoft.com/office/word/2010/wordprocessingGroup" xmlns:wpi="http://schemas.microsoft.com/office/word/2010/wordprocessingInk" xmlns:wne="http://schemas.microsoft.com/office/word/2006/wordml" xmlns:wps="http://schemas.microsoft.com/office/word/2010/wordprocessingShape" mc:Ignorable="w14 w15 w16se wp14">
+<w:numbering xmlns:wpc="http://schemas.microsoft.com/office/word/2010/wordprocessingCanvas" xmlns:cx="http://schemas.microsoft.com/office/drawing/2014/chartex" xmlns:cx1="http://schemas.microsoft.com/office/drawing/2015/9/8/chartex" xmlns:cx2="http://schemas.microsoft.com/office/drawing/2015/10/21/chartex" xmlns:cx3="http://schemas.microsoft.com/office/drawing/2016/5/9/chartex" xmlns:cx4="http://schemas.microsoft.com/office/drawing/2016/5/10/chartex" xmlns:cx5="http://schemas.microsoft.com/office/drawing/2016/5/11/chartex" xmlns:mc="http://schemas.openxmlformats.org/markup-compatibility/2006" xmlns:o="urn:schemas-microsoft-com:office:office" xmlns:r="http://schemas.openxmlformats.org/officeDocument/2006/relationships" xmlns:m="http://schemas.openxmlformats.org/officeDocument/2006/math" xmlns:v="urn:schemas-microsoft-com:vml" xmlns:wp14="http://schemas.microsoft.com/office/word/2010/wordprocessingDrawing" xmlns:wp="http://schemas.openxmlformats.org/drawingml/2006/wordprocessingDrawing" xmlns:w10="urn:schemas-microsoft-com:office:word" xmlns:w="http://schemas.openxmlformats.org/wordprocessingml/2006/main" xmlns:w14="http://schemas.microsoft.com/office/word/2010/wordml" xmlns:w15="http://schemas.microsoft.com/office/word/2012/wordml" xmlns:w16se="http://schemas.microsoft.com/office/word/2015/wordml/symex" xmlns:wpg="http://schemas.microsoft.com/office/word/2010/wordprocessingGroup" xmlns:wpi="http://schemas.microsoft.com/office/word/2010/wordprocessingInk" xmlns:wne="http://schemas.microsoft.com/office/word/2006/wordml" xmlns:wps="http://schemas.microsoft.com/office/word/2010/wordprocessingShape" mc:Ignorable="w14 w15 w16se wp14">
   <w:abstractNum w:abstractNumId="0" w15:restartNumberingAfterBreak="0">
     <w:nsid w:val="0DC14A26"/>
     <w:multiLevelType w:val="multilevel"/>
@@ -3617,7 +3390,7 @@
       </w:pPr>
     </w:pPrDefault>
   </w:docDefaults>
-  <w:latentStyles w:defLockedState="0" w:defUIPriority="99" w:defSemiHidden="0" w:defUnhideWhenUsed="0" w:defQFormat="0" w:count="371">
+  <w:latentStyles w:defLockedState="0" w:defUIPriority="99" w:defSemiHidden="0" w:defUnhideWhenUsed="0" w:defQFormat="0" w:count="374">
     <w:lsdException w:name="Normal" w:uiPriority="0" w:qFormat="1"/>
     <w:lsdException w:name="heading 1" w:uiPriority="9" w:qFormat="1"/>
     <w:lsdException w:name="heading 2" w:semiHidden="1" w:uiPriority="9" w:unhideWhenUsed="1" w:qFormat="1"/>
@@ -3723,7 +3496,6 @@
     <w:lsdException w:name="HTML Sample" w:semiHidden="1" w:unhideWhenUsed="1"/>
     <w:lsdException w:name="HTML Typewriter" w:semiHidden="1" w:unhideWhenUsed="1"/>
     <w:lsdException w:name="HTML Variable" w:semiHidden="1" w:unhideWhenUsed="1"/>
-    <w:lsdException w:name="Normal Table" w:semiHidden="1" w:unhideWhenUsed="1"/>
     <w:lsdException w:name="annotation subject" w:semiHidden="1" w:unhideWhenUsed="1"/>
     <w:lsdException w:name="No List" w:semiHidden="1" w:unhideWhenUsed="1"/>
     <w:lsdException w:name="Outline List 1" w:semiHidden="1" w:unhideWhenUsed="1"/>
@@ -3768,7 +3540,6 @@
     <w:lsdException w:name="Table Professional" w:semiHidden="1" w:unhideWhenUsed="1"/>
     <w:lsdException w:name="Table Subtle 1" w:semiHidden="1" w:unhideWhenUsed="1"/>
     <w:lsdException w:name="Table Subtle 2" w:semiHidden="1" w:unhideWhenUsed="1"/>
-    <w:lsdException w:name="Table Web 1" w:semiHidden="1" w:unhideWhenUsed="1"/>
     <w:lsdException w:name="Table Web 2" w:semiHidden="1" w:unhideWhenUsed="1"/>
     <w:lsdException w:name="Table Web 3" w:semiHidden="1" w:unhideWhenUsed="1"/>
     <w:lsdException w:name="Balloon Text" w:semiHidden="1" w:unhideWhenUsed="1"/>
@@ -3989,6 +3760,9 @@
     <w:lsdException w:name="List Table 5 Dark Accent 6" w:uiPriority="50"/>
     <w:lsdException w:name="List Table 6 Colorful Accent 6" w:uiPriority="51"/>
     <w:lsdException w:name="List Table 7 Colorful Accent 6" w:uiPriority="52"/>
+    <w:lsdException w:name="Mention" w:semiHidden="1" w:unhideWhenUsed="1"/>
+    <w:lsdException w:name="Smart Hyperlink" w:semiHidden="1" w:unhideWhenUsed="1"/>
+    <w:lsdException w:name="Hashtag" w:semiHidden="1" w:unhideWhenUsed="1"/>
   </w:latentStyles>
   <w:style w:type="paragraph" w:default="1" w:styleId="a">
     <w:name w:val="Normal"/>
@@ -4443,7 +4217,7 @@
 </file>
 
 <file path=customXml/itemProps1.xml><?xml version="1.0" encoding="utf-8"?>
-<ds:datastoreItem xmlns:ds="http://schemas.openxmlformats.org/officeDocument/2006/customXml" ds:itemID="{A25A8BAF-99D2-41C2-A2C8-44623D27F20F}">
+<ds:datastoreItem xmlns:ds="http://schemas.openxmlformats.org/officeDocument/2006/customXml" ds:itemID="{0F004B91-2DDB-4EEE-9259-0201674B52EA}">
   <ds:schemaRefs>
     <ds:schemaRef ds:uri="http://schemas.openxmlformats.org/officeDocument/2006/bibliography"/>
   </ds:schemaRefs>
